--- a/CS1903_U201914983_王家顺.docx
+++ b/CS1903_U201914983_王家顺.docx
@@ -1,6 +1,6 @@
 
 <file path=word/document.xml><?xml version="1.0" encoding="utf-8"?>
-<w:document xmlns:wpc="http://schemas.microsoft.com/office/word/2010/wordprocessingCanvas" xmlns:cx="http://schemas.microsoft.com/office/drawing/2014/chartex" xmlns:cx1="http://schemas.microsoft.com/office/drawing/2015/9/8/chartex" xmlns:cx2="http://schemas.microsoft.com/office/drawing/2015/10/21/chartex" xmlns:cx3="http://schemas.microsoft.com/office/drawing/2016/5/9/chartex" xmlns:cx4="http://schemas.microsoft.com/office/drawing/2016/5/10/chartex" xmlns:cx5="http://schemas.microsoft.com/office/drawing/2016/5/11/chartex" xmlns:cx6="http://schemas.microsoft.com/office/drawing/2016/5/12/chartex" xmlns:cx7="http://schemas.microsoft.com/office/drawing/2016/5/13/chartex" xmlns:cx8="http://schemas.microsoft.com/office/drawing/2016/5/14/chartex" xmlns:mc="http://schemas.openxmlformats.org/markup-compatibility/2006" xmlns:aink="http://schemas.microsoft.com/office/drawing/2016/ink" xmlns:am3d="http://schemas.microsoft.com/office/drawing/2017/model3d" xmlns:o="urn:schemas-microsoft-com:office:office" xmlns:r="http://schemas.openxmlformats.org/officeDocument/2006/relationships" xmlns:m="http://schemas.openxmlformats.org/officeDocument/2006/math" xmlns:v="urn:schemas-microsoft-com:vml" xmlns:wp14="http://schemas.microsoft.com/office/word/2010/wordprocessingDrawing" xmlns:wp="http://schemas.openxmlformats.org/drawingml/2006/wordprocessingDrawing" xmlns:w10="urn:schemas-microsoft-com:office:word" xmlns:w="http://schemas.openxmlformats.org/wordprocessingml/2006/main" xmlns:w14="http://schemas.microsoft.com/office/word/2010/wordml" xmlns:w15="http://schemas.microsoft.com/office/word/2012/wordml" xmlns:w16cid="http://schemas.microsoft.com/office/word/2016/wordml/cid" xmlns:w16se="http://schemas.microsoft.com/office/word/2015/wordml/symex" xmlns:wpg="http://schemas.microsoft.com/office/word/2010/wordprocessingGroup" xmlns:wpi="http://schemas.microsoft.com/office/word/2010/wordprocessingInk" xmlns:wne="http://schemas.microsoft.com/office/word/2006/wordml" xmlns:wps="http://schemas.microsoft.com/office/word/2010/wordprocessingShape" mc:Ignorable="w14 w15 w16se w16cid wp14">
+<w:document xmlns:wpc="http://schemas.microsoft.com/office/word/2010/wordprocessingCanvas" xmlns:cx="http://schemas.microsoft.com/office/drawing/2014/chartex" xmlns:cx1="http://schemas.microsoft.com/office/drawing/2015/9/8/chartex" xmlns:cx2="http://schemas.microsoft.com/office/drawing/2015/10/21/chartex" xmlns:cx3="http://schemas.microsoft.com/office/drawing/2016/5/9/chartex" xmlns:cx4="http://schemas.microsoft.com/office/drawing/2016/5/10/chartex" xmlns:cx5="http://schemas.microsoft.com/office/drawing/2016/5/11/chartex" xmlns:cx6="http://schemas.microsoft.com/office/drawing/2016/5/12/chartex" xmlns:cx7="http://schemas.microsoft.com/office/drawing/2016/5/13/chartex" xmlns:cx8="http://schemas.microsoft.com/office/drawing/2016/5/14/chartex" xmlns:mc="http://schemas.openxmlformats.org/markup-compatibility/2006" xmlns:aink="http://schemas.microsoft.com/office/drawing/2016/ink" xmlns:am3d="http://schemas.microsoft.com/office/drawing/2017/model3d" xmlns:o="urn:schemas-microsoft-com:office:office" xmlns:r="http://schemas.openxmlformats.org/officeDocument/2006/relationships" xmlns:m="http://schemas.openxmlformats.org/officeDocument/2006/math" xmlns:v="urn:schemas-microsoft-com:vml" xmlns:wp14="http://schemas.microsoft.com/office/word/2010/wordprocessingDrawing" xmlns:wp="http://schemas.openxmlformats.org/drawingml/2006/wordprocessingDrawing" xmlns:w10="urn:schemas-microsoft-com:office:word" xmlns:w="http://schemas.openxmlformats.org/wordprocessingml/2006/main" xmlns:w14="http://schemas.microsoft.com/office/word/2010/wordml" xmlns:w15="http://schemas.microsoft.com/office/word/2012/wordml" xmlns:w16cex="http://schemas.microsoft.com/office/word/2018/wordml/cex" xmlns:w16cid="http://schemas.microsoft.com/office/word/2016/wordml/cid" xmlns:w16="http://schemas.microsoft.com/office/word/2018/wordml" xmlns:w16sdtdh="http://schemas.microsoft.com/office/word/2020/wordml/sdtdatahash" xmlns:w16se="http://schemas.microsoft.com/office/word/2015/wordml/symex" xmlns:wpg="http://schemas.microsoft.com/office/word/2010/wordprocessingGroup" xmlns:wpi="http://schemas.microsoft.com/office/word/2010/wordprocessingInk" xmlns:wne="http://schemas.microsoft.com/office/word/2006/wordml" xmlns:wps="http://schemas.microsoft.com/office/word/2010/wordprocessingShape" mc:Ignorable="w14 w15 w16se w16cid w16 w16cex w16sdtdh wp14">
   <w:body>
     <w:p>
       <w:pPr>
@@ -168,46 +168,14 @@
           <w:b/>
           <w:u w:val="single"/>
         </w:rPr>
-        <w:t>计算机科学与技术</w:t>
-      </w:r>
-      <w:r>
-        <w:rPr>
-          <w:rFonts w:hint="eastAsia"/>
+        <w:t xml:space="preserve"> </w:t>
+      </w:r>
+      <w:r>
+        <w:rPr>
           <w:b/>
           <w:u w:val="single"/>
         </w:rPr>
-        <w:t>201</w:t>
-      </w:r>
-      <w:r>
-        <w:rPr>
-          <w:rFonts w:hint="eastAsia"/>
-          <w:b/>
-          <w:u w:val="single"/>
-        </w:rPr>
-        <w:t>9</w:t>
-      </w:r>
-      <w:r>
-        <w:rPr>
-          <w:rFonts w:hint="eastAsia"/>
-          <w:b/>
-          <w:u w:val="single"/>
-        </w:rPr>
-        <w:t>0</w:t>
-      </w:r>
-      <w:r>
-        <w:rPr>
-          <w:b/>
-          <w:u w:val="single"/>
-        </w:rPr>
-        <w:t>3</w:t>
-      </w:r>
-      <w:r>
-        <w:rPr>
-          <w:rFonts w:hint="eastAsia"/>
-          <w:b/>
-          <w:u w:val="single"/>
-        </w:rPr>
-        <w:t>班</w:t>
+        <w:t xml:space="preserve">                        </w:t>
       </w:r>
       <w:r>
         <w:rPr>
@@ -266,34 +234,10 @@
       </w:r>
       <w:r>
         <w:rPr>
-          <w:rFonts w:hint="eastAsia"/>
           <w:b/>
           <w:u w:val="single"/>
         </w:rPr>
-        <w:t>U201</w:t>
-      </w:r>
-      <w:r>
-        <w:rPr>
-          <w:rFonts w:hint="eastAsia"/>
-          <w:b/>
-          <w:u w:val="single"/>
-        </w:rPr>
-        <w:t>9</w:t>
-      </w:r>
-      <w:r>
-        <w:rPr>
-          <w:rFonts w:hint="eastAsia"/>
-          <w:b/>
-          <w:u w:val="single"/>
-        </w:rPr>
-        <w:t>414</w:t>
-      </w:r>
-      <w:r>
-        <w:rPr>
-          <w:b/>
-          <w:u w:val="single"/>
-        </w:rPr>
-        <w:t>983</w:t>
+        <w:t xml:space="preserve">           </w:t>
       </w:r>
       <w:r>
         <w:rPr>
@@ -372,7 +316,14 @@
           <w:b/>
           <w:u w:val="single"/>
         </w:rPr>
-        <w:t>王家顺</w:t>
+        <w:t xml:space="preserve"> </w:t>
+      </w:r>
+      <w:r>
+        <w:rPr>
+          <w:b/>
+          <w:u w:val="single"/>
+        </w:rPr>
+        <w:t xml:space="preserve">     </w:t>
       </w:r>
       <w:r>
         <w:rPr>
@@ -445,7 +396,14 @@
           <w:b/>
           <w:u w:val="single"/>
         </w:rPr>
-        <w:t>李海波</w:t>
+        <w:t xml:space="preserve"> </w:t>
+      </w:r>
+      <w:r>
+        <w:rPr>
+          <w:b/>
+          <w:u w:val="single"/>
+        </w:rPr>
+        <w:t xml:space="preserve">     </w:t>
       </w:r>
       <w:r>
         <w:rPr>
@@ -11563,7 +11521,7 @@
           <v:shape id="_x0000_i1025" type="#_x0000_t75" style="width:304.5pt;height:341.25pt" o:ole="">
             <v:imagedata r:id="rId27" o:title=""/>
           </v:shape>
-          <o:OLEObject Type="Embed" ProgID="Visio.Drawing.15" ShapeID="_x0000_i1025" DrawAspect="Content" ObjectID="_1684855538" r:id="rId28"/>
+          <o:OLEObject Type="Embed" ProgID="Visio.Drawing.15" ShapeID="_x0000_i1025" DrawAspect="Content" ObjectID="_1703350036" r:id="rId28"/>
         </w:object>
       </w:r>
     </w:p>
@@ -19023,7 +18981,7 @@
           <v:shape id="_x0000_i1026" type="#_x0000_t75" style="width:411pt;height:175.5pt" o:ole="">
             <v:imagedata r:id="rId40" o:title=""/>
           </v:shape>
-          <o:OLEObject Type="Embed" ProgID="Visio.Drawing.15" ShapeID="_x0000_i1026" DrawAspect="Content" ObjectID="_1684855539" r:id="rId41"/>
+          <o:OLEObject Type="Embed" ProgID="Visio.Drawing.15" ShapeID="_x0000_i1026" DrawAspect="Content" ObjectID="_1703350037" r:id="rId41"/>
         </w:object>
       </w:r>
     </w:p>
@@ -23305,7 +23263,7 @@
           <v:shape id="_x0000_i1027" type="#_x0000_t75" style="width:186.75pt;height:228.75pt" o:ole="">
             <v:imagedata r:id="rId53" o:title=""/>
           </v:shape>
-          <o:OLEObject Type="Embed" ProgID="Visio.Drawing.15" ShapeID="_x0000_i1027" DrawAspect="Content" ObjectID="_1684855540" r:id="rId54"/>
+          <o:OLEObject Type="Embed" ProgID="Visio.Drawing.15" ShapeID="_x0000_i1027" DrawAspect="Content" ObjectID="_1703350038" r:id="rId54"/>
         </w:object>
       </w:r>
     </w:p>
@@ -28169,8 +28127,6 @@
       </w:pPr>
       <w:bookmarkStart w:id="161" w:name="_Toc74163798"/>
       <w:bookmarkStart w:id="162" w:name="_Toc74164101"/>
-      <w:bookmarkStart w:id="163" w:name="_GoBack"/>
-      <w:bookmarkEnd w:id="163"/>
       <w:r>
         <w:rPr>
           <w:rFonts w:hint="eastAsia"/>
@@ -28501,12 +28457,9 @@
     <w:p>
       <w:pPr>
         <w:pStyle w:val="1"/>
-        <w:rPr>
-          <w:rFonts w:hint="eastAsia"/>
-        </w:rPr>
-      </w:pPr>
-      <w:bookmarkStart w:id="164" w:name="_Toc20296"/>
-      <w:bookmarkStart w:id="165" w:name="_Toc67598932"/>
+      </w:pPr>
+      <w:bookmarkStart w:id="163" w:name="_Toc20296"/>
+      <w:bookmarkStart w:id="164" w:name="_Toc67598932"/>
       <w:r>
         <w:rPr>
           <w:rFonts w:hint="eastAsia"/>
@@ -28514,20 +28467,32 @@
         <w:lastRenderedPageBreak/>
         <w:t>参考文献</w:t>
       </w:r>
+      <w:bookmarkEnd w:id="163"/>
       <w:bookmarkEnd w:id="164"/>
-      <w:bookmarkEnd w:id="165"/>
-    </w:p>
-    <w:p>
-      <w:pPr>
+    </w:p>
+    <w:p>
+      <w:pPr>
+        <w:rPr>
+          <w:rFonts w:ascii="宋体" w:hAnsi="宋体"/>
+        </w:rPr>
+      </w:pPr>
+      <w:r>
         <w:rPr>
           <w:rFonts w:ascii="宋体" w:hAnsi="宋体" w:hint="eastAsia"/>
         </w:rPr>
-      </w:pPr>
+        <w:t>[1]许向阳.</w:t>
+      </w:r>
+      <w:r>
+        <w:rPr>
+          <w:rFonts w:ascii="宋体" w:hAnsi="宋体"/>
+        </w:rPr>
+        <w:t xml:space="preserve"> </w:t>
+      </w:r>
       <w:r>
         <w:rPr>
           <w:rFonts w:ascii="宋体" w:hAnsi="宋体" w:hint="eastAsia"/>
         </w:rPr>
-        <w:t>[1]许向阳.</w:t>
+        <w:t>x86汇编语言程序设计.</w:t>
       </w:r>
       <w:r>
         <w:rPr>
@@ -28539,32 +28504,71 @@
         <w:rPr>
           <w:rFonts w:ascii="宋体" w:hAnsi="宋体" w:hint="eastAsia"/>
         </w:rPr>
-        <w:t>x86汇编语言程序设计.</w:t>
-      </w:r>
-      <w:r>
+        <w:t>武汉：华中科技大学出版社，2020（第19章，第3章、第4章、第5章）</w:t>
+      </w:r>
+    </w:p>
+    <w:p>
+      <w:pPr>
         <w:rPr>
           <w:rFonts w:ascii="宋体" w:hAnsi="宋体"/>
         </w:rPr>
+      </w:pPr>
+      <w:r>
+        <w:rPr>
+          <w:rFonts w:ascii="宋体" w:hAnsi="宋体" w:hint="eastAsia"/>
+        </w:rPr>
+        <w:t>[2]许向阳.</w:t>
+      </w:r>
+      <w:r>
+        <w:rPr>
+          <w:rFonts w:ascii="宋体" w:hAnsi="宋体"/>
+        </w:rPr>
         <w:t xml:space="preserve"> </w:t>
       </w:r>
       <w:r>
         <w:rPr>
           <w:rFonts w:ascii="宋体" w:hAnsi="宋体" w:hint="eastAsia"/>
         </w:rPr>
-        <w:t>武汉：华中科技大学出版社，2020（第19章，第3章、第4章、第5章）</w:t>
-      </w:r>
-    </w:p>
-    <w:p>
-      <w:pPr>
+        <w:t>80X86汇编语言程序设计上机指南.</w:t>
+      </w:r>
+      <w:r>
+        <w:rPr>
+          <w:rFonts w:ascii="宋体" w:hAnsi="宋体"/>
+        </w:rPr>
+        <w:t xml:space="preserve"> </w:t>
+      </w:r>
+      <w:r>
         <w:rPr>
           <w:rFonts w:ascii="宋体" w:hAnsi="宋体" w:hint="eastAsia"/>
         </w:rPr>
+        <w:t>武汉：华中科技大学出版社， 2007</w:t>
+      </w:r>
+    </w:p>
+    <w:p>
+      <w:pPr>
+        <w:rPr>
+          <w:rFonts w:ascii="宋体" w:hAnsi="宋体"/>
+        </w:rPr>
       </w:pPr>
       <w:r>
         <w:rPr>
           <w:rFonts w:ascii="宋体" w:hAnsi="宋体" w:hint="eastAsia"/>
         </w:rPr>
-        <w:t>[2]许向阳.</w:t>
+        <w:t>[3]王元珍，曹忠升，</w:t>
+      </w:r>
+      <w:proofErr w:type="gramStart"/>
+      <w:r>
+        <w:rPr>
+          <w:rFonts w:ascii="宋体" w:hAnsi="宋体" w:hint="eastAsia"/>
+        </w:rPr>
+        <w:t>韩宗芬</w:t>
+      </w:r>
+      <w:proofErr w:type="gramEnd"/>
+      <w:r>
+        <w:rPr>
+          <w:rFonts w:ascii="宋体" w:hAnsi="宋体" w:hint="eastAsia"/>
+        </w:rPr>
+        <w:t>.</w:t>
       </w:r>
       <w:r>
         <w:rPr>
@@ -28576,7 +28580,7 @@
         <w:rPr>
           <w:rFonts w:ascii="宋体" w:hAnsi="宋体" w:hint="eastAsia"/>
         </w:rPr>
-        <w:t>80X86汇编语言程序设计上机指南.</w:t>
+        <w:t xml:space="preserve"> 80X86 汇编语言程序设计.</w:t>
       </w:r>
       <w:r>
         <w:rPr>
@@ -28588,64 +28592,13 @@
         <w:rPr>
           <w:rFonts w:ascii="宋体" w:hAnsi="宋体" w:hint="eastAsia"/>
         </w:rPr>
-        <w:t>武汉：华中科技大学出版社， 2007</w:t>
+        <w:t>武汉：华中科技大学出版社，2005</w:t>
       </w:r>
     </w:p>
     <w:p>
       <w:pPr>
         <w:rPr>
           <w:rFonts w:ascii="宋体" w:hAnsi="宋体"/>
-        </w:rPr>
-      </w:pPr>
-      <w:r>
-        <w:rPr>
-          <w:rFonts w:ascii="宋体" w:hAnsi="宋体" w:hint="eastAsia"/>
-        </w:rPr>
-        <w:t>[3]王元珍，曹忠升，</w:t>
-      </w:r>
-      <w:proofErr w:type="gramStart"/>
-      <w:r>
-        <w:rPr>
-          <w:rFonts w:ascii="宋体" w:hAnsi="宋体" w:hint="eastAsia"/>
-        </w:rPr>
-        <w:t>韩宗芬</w:t>
-      </w:r>
-      <w:proofErr w:type="gramEnd"/>
-      <w:r>
-        <w:rPr>
-          <w:rFonts w:ascii="宋体" w:hAnsi="宋体" w:hint="eastAsia"/>
-        </w:rPr>
-        <w:t>.</w:t>
-      </w:r>
-      <w:r>
-        <w:rPr>
-          <w:rFonts w:ascii="宋体" w:hAnsi="宋体"/>
-        </w:rPr>
-        <w:t xml:space="preserve"> </w:t>
-      </w:r>
-      <w:r>
-        <w:rPr>
-          <w:rFonts w:ascii="宋体" w:hAnsi="宋体" w:hint="eastAsia"/>
-        </w:rPr>
-        <w:t xml:space="preserve"> 80X86 汇编语言程序设计.</w:t>
-      </w:r>
-      <w:r>
-        <w:rPr>
-          <w:rFonts w:ascii="宋体" w:hAnsi="宋体"/>
-        </w:rPr>
-        <w:t xml:space="preserve"> </w:t>
-      </w:r>
-      <w:r>
-        <w:rPr>
-          <w:rFonts w:ascii="宋体" w:hAnsi="宋体" w:hint="eastAsia"/>
-        </w:rPr>
-        <w:t>武汉：华中科技大学出版社，2005</w:t>
-      </w:r>
-    </w:p>
-    <w:p>
-      <w:pPr>
-        <w:rPr>
-          <w:rFonts w:ascii="宋体" w:hAnsi="宋体" w:hint="eastAsia"/>
         </w:rPr>
       </w:pPr>
       <w:r>
@@ -28693,7 +28646,7 @@
 </file>
 
 <file path=word/endnotes.xml><?xml version="1.0" encoding="utf-8"?>
-<w:endnotes xmlns:wpc="http://schemas.microsoft.com/office/word/2010/wordprocessingCanvas" xmlns:cx="http://schemas.microsoft.com/office/drawing/2014/chartex" xmlns:cx1="http://schemas.microsoft.com/office/drawing/2015/9/8/chartex" xmlns:cx2="http://schemas.microsoft.com/office/drawing/2015/10/21/chartex" xmlns:cx3="http://schemas.microsoft.com/office/drawing/2016/5/9/chartex" xmlns:cx4="http://schemas.microsoft.com/office/drawing/2016/5/10/chartex" xmlns:cx5="http://schemas.microsoft.com/office/drawing/2016/5/11/chartex" xmlns:cx6="http://schemas.microsoft.com/office/drawing/2016/5/12/chartex" xmlns:cx7="http://schemas.microsoft.com/office/drawing/2016/5/13/chartex" xmlns:cx8="http://schemas.microsoft.com/office/drawing/2016/5/14/chartex" xmlns:mc="http://schemas.openxmlformats.org/markup-compatibility/2006" xmlns:aink="http://schemas.microsoft.com/office/drawing/2016/ink" xmlns:am3d="http://schemas.microsoft.com/office/drawing/2017/model3d" xmlns:o="urn:schemas-microsoft-com:office:office" xmlns:r="http://schemas.openxmlformats.org/officeDocument/2006/relationships" xmlns:m="http://schemas.openxmlformats.org/officeDocument/2006/math" xmlns:v="urn:schemas-microsoft-com:vml" xmlns:wp14="http://schemas.microsoft.com/office/word/2010/wordprocessingDrawing" xmlns:wp="http://schemas.openxmlformats.org/drawingml/2006/wordprocessingDrawing" xmlns:w10="urn:schemas-microsoft-com:office:word" xmlns:w="http://schemas.openxmlformats.org/wordprocessingml/2006/main" xmlns:w14="http://schemas.microsoft.com/office/word/2010/wordml" xmlns:w15="http://schemas.microsoft.com/office/word/2012/wordml" xmlns:w16cid="http://schemas.microsoft.com/office/word/2016/wordml/cid" xmlns:w16se="http://schemas.microsoft.com/office/word/2015/wordml/symex" xmlns:wpg="http://schemas.microsoft.com/office/word/2010/wordprocessingGroup" xmlns:wpi="http://schemas.microsoft.com/office/word/2010/wordprocessingInk" xmlns:wne="http://schemas.microsoft.com/office/word/2006/wordml" xmlns:wps="http://schemas.microsoft.com/office/word/2010/wordprocessingShape" mc:Ignorable="w14 w15 w16se w16cid wp14">
+<w:endnotes xmlns:wpc="http://schemas.microsoft.com/office/word/2010/wordprocessingCanvas" xmlns:cx="http://schemas.microsoft.com/office/drawing/2014/chartex" xmlns:cx1="http://schemas.microsoft.com/office/drawing/2015/9/8/chartex" xmlns:cx2="http://schemas.microsoft.com/office/drawing/2015/10/21/chartex" xmlns:cx3="http://schemas.microsoft.com/office/drawing/2016/5/9/chartex" xmlns:cx4="http://schemas.microsoft.com/office/drawing/2016/5/10/chartex" xmlns:cx5="http://schemas.microsoft.com/office/drawing/2016/5/11/chartex" xmlns:cx6="http://schemas.microsoft.com/office/drawing/2016/5/12/chartex" xmlns:cx7="http://schemas.microsoft.com/office/drawing/2016/5/13/chartex" xmlns:cx8="http://schemas.microsoft.com/office/drawing/2016/5/14/chartex" xmlns:mc="http://schemas.openxmlformats.org/markup-compatibility/2006" xmlns:aink="http://schemas.microsoft.com/office/drawing/2016/ink" xmlns:am3d="http://schemas.microsoft.com/office/drawing/2017/model3d" xmlns:o="urn:schemas-microsoft-com:office:office" xmlns:r="http://schemas.openxmlformats.org/officeDocument/2006/relationships" xmlns:m="http://schemas.openxmlformats.org/officeDocument/2006/math" xmlns:v="urn:schemas-microsoft-com:vml" xmlns:wp14="http://schemas.microsoft.com/office/word/2010/wordprocessingDrawing" xmlns:wp="http://schemas.openxmlformats.org/drawingml/2006/wordprocessingDrawing" xmlns:w10="urn:schemas-microsoft-com:office:word" xmlns:w="http://schemas.openxmlformats.org/wordprocessingml/2006/main" xmlns:w14="http://schemas.microsoft.com/office/word/2010/wordml" xmlns:w15="http://schemas.microsoft.com/office/word/2012/wordml" xmlns:w16cex="http://schemas.microsoft.com/office/word/2018/wordml/cex" xmlns:w16cid="http://schemas.microsoft.com/office/word/2016/wordml/cid" xmlns:w16="http://schemas.microsoft.com/office/word/2018/wordml" xmlns:w16sdtdh="http://schemas.microsoft.com/office/word/2020/wordml/sdtdatahash" xmlns:w16se="http://schemas.microsoft.com/office/word/2015/wordml/symex" xmlns:wpg="http://schemas.microsoft.com/office/word/2010/wordprocessingGroup" xmlns:wpi="http://schemas.microsoft.com/office/word/2010/wordprocessingInk" xmlns:wne="http://schemas.microsoft.com/office/word/2006/wordml" xmlns:wps="http://schemas.microsoft.com/office/word/2010/wordprocessingShape" mc:Ignorable="w14 w15 w16se w16cid w16 w16cex w16sdtdh wp14">
   <w:endnote w:type="separator" w:id="-1">
     <w:p>
       <w:r>
@@ -28714,7 +28667,7 @@
 </file>
 
 <file path=word/footer1.xml><?xml version="1.0" encoding="utf-8"?>
-<w:ftr xmlns:wpc="http://schemas.microsoft.com/office/word/2010/wordprocessingCanvas" xmlns:cx="http://schemas.microsoft.com/office/drawing/2014/chartex" xmlns:cx1="http://schemas.microsoft.com/office/drawing/2015/9/8/chartex" xmlns:cx2="http://schemas.microsoft.com/office/drawing/2015/10/21/chartex" xmlns:cx3="http://schemas.microsoft.com/office/drawing/2016/5/9/chartex" xmlns:cx4="http://schemas.microsoft.com/office/drawing/2016/5/10/chartex" xmlns:cx5="http://schemas.microsoft.com/office/drawing/2016/5/11/chartex" xmlns:cx6="http://schemas.microsoft.com/office/drawing/2016/5/12/chartex" xmlns:cx7="http://schemas.microsoft.com/office/drawing/2016/5/13/chartex" xmlns:cx8="http://schemas.microsoft.com/office/drawing/2016/5/14/chartex" xmlns:mc="http://schemas.openxmlformats.org/markup-compatibility/2006" xmlns:aink="http://schemas.microsoft.com/office/drawing/2016/ink" xmlns:am3d="http://schemas.microsoft.com/office/drawing/2017/model3d" xmlns:o="urn:schemas-microsoft-com:office:office" xmlns:r="http://schemas.openxmlformats.org/officeDocument/2006/relationships" xmlns:m="http://schemas.openxmlformats.org/officeDocument/2006/math" xmlns:v="urn:schemas-microsoft-com:vml" xmlns:wp14="http://schemas.microsoft.com/office/word/2010/wordprocessingDrawing" xmlns:wp="http://schemas.openxmlformats.org/drawingml/2006/wordprocessingDrawing" xmlns:w10="urn:schemas-microsoft-com:office:word" xmlns:w="http://schemas.openxmlformats.org/wordprocessingml/2006/main" xmlns:w14="http://schemas.microsoft.com/office/word/2010/wordml" xmlns:w15="http://schemas.microsoft.com/office/word/2012/wordml" xmlns:w16cid="http://schemas.microsoft.com/office/word/2016/wordml/cid" xmlns:w16se="http://schemas.microsoft.com/office/word/2015/wordml/symex" xmlns:wpg="http://schemas.microsoft.com/office/word/2010/wordprocessingGroup" xmlns:wpi="http://schemas.microsoft.com/office/word/2010/wordprocessingInk" xmlns:wne="http://schemas.microsoft.com/office/word/2006/wordml" xmlns:wps="http://schemas.microsoft.com/office/word/2010/wordprocessingShape" mc:Ignorable="w14 w15 w16se w16cid wp14">
+<w:ftr xmlns:wpc="http://schemas.microsoft.com/office/word/2010/wordprocessingCanvas" xmlns:cx="http://schemas.microsoft.com/office/drawing/2014/chartex" xmlns:cx1="http://schemas.microsoft.com/office/drawing/2015/9/8/chartex" xmlns:cx2="http://schemas.microsoft.com/office/drawing/2015/10/21/chartex" xmlns:cx3="http://schemas.microsoft.com/office/drawing/2016/5/9/chartex" xmlns:cx4="http://schemas.microsoft.com/office/drawing/2016/5/10/chartex" xmlns:cx5="http://schemas.microsoft.com/office/drawing/2016/5/11/chartex" xmlns:cx6="http://schemas.microsoft.com/office/drawing/2016/5/12/chartex" xmlns:cx7="http://schemas.microsoft.com/office/drawing/2016/5/13/chartex" xmlns:cx8="http://schemas.microsoft.com/office/drawing/2016/5/14/chartex" xmlns:mc="http://schemas.openxmlformats.org/markup-compatibility/2006" xmlns:aink="http://schemas.microsoft.com/office/drawing/2016/ink" xmlns:am3d="http://schemas.microsoft.com/office/drawing/2017/model3d" xmlns:o="urn:schemas-microsoft-com:office:office" xmlns:r="http://schemas.openxmlformats.org/officeDocument/2006/relationships" xmlns:m="http://schemas.openxmlformats.org/officeDocument/2006/math" xmlns:v="urn:schemas-microsoft-com:vml" xmlns:wp14="http://schemas.microsoft.com/office/word/2010/wordprocessingDrawing" xmlns:wp="http://schemas.openxmlformats.org/drawingml/2006/wordprocessingDrawing" xmlns:w10="urn:schemas-microsoft-com:office:word" xmlns:w="http://schemas.openxmlformats.org/wordprocessingml/2006/main" xmlns:w14="http://schemas.microsoft.com/office/word/2010/wordml" xmlns:w15="http://schemas.microsoft.com/office/word/2012/wordml" xmlns:w16cex="http://schemas.microsoft.com/office/word/2018/wordml/cex" xmlns:w16cid="http://schemas.microsoft.com/office/word/2016/wordml/cid" xmlns:w16="http://schemas.microsoft.com/office/word/2018/wordml" xmlns:w16sdtdh="http://schemas.microsoft.com/office/word/2020/wordml/sdtdatahash" xmlns:w16se="http://schemas.microsoft.com/office/word/2015/wordml/symex" xmlns:wpg="http://schemas.microsoft.com/office/word/2010/wordprocessingGroup" xmlns:wpi="http://schemas.microsoft.com/office/word/2010/wordprocessingInk" xmlns:wne="http://schemas.microsoft.com/office/word/2006/wordml" xmlns:wps="http://schemas.microsoft.com/office/word/2010/wordprocessingShape" mc:Ignorable="w14 w15 w16se w16cid w16 w16cex w16sdtdh wp14">
   <w:p>
     <w:pPr>
       <w:pStyle w:val="a5"/>
@@ -28754,7 +28707,7 @@
 </file>
 
 <file path=word/footer2.xml><?xml version="1.0" encoding="utf-8"?>
-<w:ftr xmlns:wpc="http://schemas.microsoft.com/office/word/2010/wordprocessingCanvas" xmlns:cx="http://schemas.microsoft.com/office/drawing/2014/chartex" xmlns:cx1="http://schemas.microsoft.com/office/drawing/2015/9/8/chartex" xmlns:cx2="http://schemas.microsoft.com/office/drawing/2015/10/21/chartex" xmlns:cx3="http://schemas.microsoft.com/office/drawing/2016/5/9/chartex" xmlns:cx4="http://schemas.microsoft.com/office/drawing/2016/5/10/chartex" xmlns:cx5="http://schemas.microsoft.com/office/drawing/2016/5/11/chartex" xmlns:cx6="http://schemas.microsoft.com/office/drawing/2016/5/12/chartex" xmlns:cx7="http://schemas.microsoft.com/office/drawing/2016/5/13/chartex" xmlns:cx8="http://schemas.microsoft.com/office/drawing/2016/5/14/chartex" xmlns:mc="http://schemas.openxmlformats.org/markup-compatibility/2006" xmlns:aink="http://schemas.microsoft.com/office/drawing/2016/ink" xmlns:am3d="http://schemas.microsoft.com/office/drawing/2017/model3d" xmlns:o="urn:schemas-microsoft-com:office:office" xmlns:r="http://schemas.openxmlformats.org/officeDocument/2006/relationships" xmlns:m="http://schemas.openxmlformats.org/officeDocument/2006/math" xmlns:v="urn:schemas-microsoft-com:vml" xmlns:wp14="http://schemas.microsoft.com/office/word/2010/wordprocessingDrawing" xmlns:wp="http://schemas.openxmlformats.org/drawingml/2006/wordprocessingDrawing" xmlns:w10="urn:schemas-microsoft-com:office:word" xmlns:w="http://schemas.openxmlformats.org/wordprocessingml/2006/main" xmlns:w14="http://schemas.microsoft.com/office/word/2010/wordml" xmlns:w15="http://schemas.microsoft.com/office/word/2012/wordml" xmlns:w16cid="http://schemas.microsoft.com/office/word/2016/wordml/cid" xmlns:w16se="http://schemas.microsoft.com/office/word/2015/wordml/symex" xmlns:wpg="http://schemas.microsoft.com/office/word/2010/wordprocessingGroup" xmlns:wpi="http://schemas.microsoft.com/office/word/2010/wordprocessingInk" xmlns:wne="http://schemas.microsoft.com/office/word/2006/wordml" xmlns:wps="http://schemas.microsoft.com/office/word/2010/wordprocessingShape" mc:Ignorable="w14 w15 w16se w16cid wp14">
+<w:ftr xmlns:wpc="http://schemas.microsoft.com/office/word/2010/wordprocessingCanvas" xmlns:cx="http://schemas.microsoft.com/office/drawing/2014/chartex" xmlns:cx1="http://schemas.microsoft.com/office/drawing/2015/9/8/chartex" xmlns:cx2="http://schemas.microsoft.com/office/drawing/2015/10/21/chartex" xmlns:cx3="http://schemas.microsoft.com/office/drawing/2016/5/9/chartex" xmlns:cx4="http://schemas.microsoft.com/office/drawing/2016/5/10/chartex" xmlns:cx5="http://schemas.microsoft.com/office/drawing/2016/5/11/chartex" xmlns:cx6="http://schemas.microsoft.com/office/drawing/2016/5/12/chartex" xmlns:cx7="http://schemas.microsoft.com/office/drawing/2016/5/13/chartex" xmlns:cx8="http://schemas.microsoft.com/office/drawing/2016/5/14/chartex" xmlns:mc="http://schemas.openxmlformats.org/markup-compatibility/2006" xmlns:aink="http://schemas.microsoft.com/office/drawing/2016/ink" xmlns:am3d="http://schemas.microsoft.com/office/drawing/2017/model3d" xmlns:o="urn:schemas-microsoft-com:office:office" xmlns:r="http://schemas.openxmlformats.org/officeDocument/2006/relationships" xmlns:m="http://schemas.openxmlformats.org/officeDocument/2006/math" xmlns:v="urn:schemas-microsoft-com:vml" xmlns:wp14="http://schemas.microsoft.com/office/word/2010/wordprocessingDrawing" xmlns:wp="http://schemas.openxmlformats.org/drawingml/2006/wordprocessingDrawing" xmlns:w10="urn:schemas-microsoft-com:office:word" xmlns:w="http://schemas.openxmlformats.org/wordprocessingml/2006/main" xmlns:w14="http://schemas.microsoft.com/office/word/2010/wordml" xmlns:w15="http://schemas.microsoft.com/office/word/2012/wordml" xmlns:w16cex="http://schemas.microsoft.com/office/word/2018/wordml/cex" xmlns:w16cid="http://schemas.microsoft.com/office/word/2016/wordml/cid" xmlns:w16="http://schemas.microsoft.com/office/word/2018/wordml" xmlns:w16sdtdh="http://schemas.microsoft.com/office/word/2020/wordml/sdtdatahash" xmlns:w16se="http://schemas.microsoft.com/office/word/2015/wordml/symex" xmlns:wpg="http://schemas.microsoft.com/office/word/2010/wordprocessingGroup" xmlns:wpi="http://schemas.microsoft.com/office/word/2010/wordprocessingInk" xmlns:wne="http://schemas.microsoft.com/office/word/2006/wordml" xmlns:wps="http://schemas.microsoft.com/office/word/2010/wordprocessingShape" mc:Ignorable="w14 w15 w16se w16cid w16 w16cex w16sdtdh wp14">
   <w:sdt>
     <w:sdtPr>
       <w:id w:val="-1009293614"/>
@@ -28763,6 +28716,7 @@
         <w:docPartUnique/>
       </w:docPartObj>
     </w:sdtPr>
+    <w:sdtEndPr/>
     <w:sdtContent>
       <w:p>
         <w:pPr>
@@ -28775,7 +28729,7 @@
 </file>
 
 <file path=word/footer3.xml><?xml version="1.0" encoding="utf-8"?>
-<w:ftr xmlns:wpc="http://schemas.microsoft.com/office/word/2010/wordprocessingCanvas" xmlns:cx="http://schemas.microsoft.com/office/drawing/2014/chartex" xmlns:cx1="http://schemas.microsoft.com/office/drawing/2015/9/8/chartex" xmlns:cx2="http://schemas.microsoft.com/office/drawing/2015/10/21/chartex" xmlns:cx3="http://schemas.microsoft.com/office/drawing/2016/5/9/chartex" xmlns:cx4="http://schemas.microsoft.com/office/drawing/2016/5/10/chartex" xmlns:cx5="http://schemas.microsoft.com/office/drawing/2016/5/11/chartex" xmlns:cx6="http://schemas.microsoft.com/office/drawing/2016/5/12/chartex" xmlns:cx7="http://schemas.microsoft.com/office/drawing/2016/5/13/chartex" xmlns:cx8="http://schemas.microsoft.com/office/drawing/2016/5/14/chartex" xmlns:mc="http://schemas.openxmlformats.org/markup-compatibility/2006" xmlns:aink="http://schemas.microsoft.com/office/drawing/2016/ink" xmlns:am3d="http://schemas.microsoft.com/office/drawing/2017/model3d" xmlns:o="urn:schemas-microsoft-com:office:office" xmlns:r="http://schemas.openxmlformats.org/officeDocument/2006/relationships" xmlns:m="http://schemas.openxmlformats.org/officeDocument/2006/math" xmlns:v="urn:schemas-microsoft-com:vml" xmlns:wp14="http://schemas.microsoft.com/office/word/2010/wordprocessingDrawing" xmlns:wp="http://schemas.openxmlformats.org/drawingml/2006/wordprocessingDrawing" xmlns:w10="urn:schemas-microsoft-com:office:word" xmlns:w="http://schemas.openxmlformats.org/wordprocessingml/2006/main" xmlns:w14="http://schemas.microsoft.com/office/word/2010/wordml" xmlns:w15="http://schemas.microsoft.com/office/word/2012/wordml" xmlns:w16cid="http://schemas.microsoft.com/office/word/2016/wordml/cid" xmlns:w16se="http://schemas.microsoft.com/office/word/2015/wordml/symex" xmlns:wpg="http://schemas.microsoft.com/office/word/2010/wordprocessingGroup" xmlns:wpi="http://schemas.microsoft.com/office/word/2010/wordprocessingInk" xmlns:wne="http://schemas.microsoft.com/office/word/2006/wordml" xmlns:wps="http://schemas.microsoft.com/office/word/2010/wordprocessingShape" mc:Ignorable="w14 w15 w16se w16cid wp14">
+<w:ftr xmlns:wpc="http://schemas.microsoft.com/office/word/2010/wordprocessingCanvas" xmlns:cx="http://schemas.microsoft.com/office/drawing/2014/chartex" xmlns:cx1="http://schemas.microsoft.com/office/drawing/2015/9/8/chartex" xmlns:cx2="http://schemas.microsoft.com/office/drawing/2015/10/21/chartex" xmlns:cx3="http://schemas.microsoft.com/office/drawing/2016/5/9/chartex" xmlns:cx4="http://schemas.microsoft.com/office/drawing/2016/5/10/chartex" xmlns:cx5="http://schemas.microsoft.com/office/drawing/2016/5/11/chartex" xmlns:cx6="http://schemas.microsoft.com/office/drawing/2016/5/12/chartex" xmlns:cx7="http://schemas.microsoft.com/office/drawing/2016/5/13/chartex" xmlns:cx8="http://schemas.microsoft.com/office/drawing/2016/5/14/chartex" xmlns:mc="http://schemas.openxmlformats.org/markup-compatibility/2006" xmlns:aink="http://schemas.microsoft.com/office/drawing/2016/ink" xmlns:am3d="http://schemas.microsoft.com/office/drawing/2017/model3d" xmlns:o="urn:schemas-microsoft-com:office:office" xmlns:r="http://schemas.openxmlformats.org/officeDocument/2006/relationships" xmlns:m="http://schemas.openxmlformats.org/officeDocument/2006/math" xmlns:v="urn:schemas-microsoft-com:vml" xmlns:wp14="http://schemas.microsoft.com/office/word/2010/wordprocessingDrawing" xmlns:wp="http://schemas.openxmlformats.org/drawingml/2006/wordprocessingDrawing" xmlns:w10="urn:schemas-microsoft-com:office:word" xmlns:w="http://schemas.openxmlformats.org/wordprocessingml/2006/main" xmlns:w14="http://schemas.microsoft.com/office/word/2010/wordml" xmlns:w15="http://schemas.microsoft.com/office/word/2012/wordml" xmlns:w16cex="http://schemas.microsoft.com/office/word/2018/wordml/cex" xmlns:w16cid="http://schemas.microsoft.com/office/word/2016/wordml/cid" xmlns:w16="http://schemas.microsoft.com/office/word/2018/wordml" xmlns:w16sdtdh="http://schemas.microsoft.com/office/word/2020/wordml/sdtdatahash" xmlns:w16se="http://schemas.microsoft.com/office/word/2015/wordml/symex" xmlns:wpg="http://schemas.microsoft.com/office/word/2010/wordprocessingGroup" xmlns:wpi="http://schemas.microsoft.com/office/word/2010/wordprocessingInk" xmlns:wne="http://schemas.microsoft.com/office/word/2006/wordml" xmlns:wps="http://schemas.microsoft.com/office/word/2010/wordprocessingShape" mc:Ignorable="w14 w15 w16se w16cid w16 w16cex w16sdtdh wp14">
   <w:sdt>
     <w:sdtPr>
       <w:id w:val="1327014063"/>
@@ -28784,6 +28738,7 @@
         <w:docPartUnique/>
       </w:docPartObj>
     </w:sdtPr>
+    <w:sdtEndPr/>
     <w:sdtContent>
       <w:p>
         <w:pPr>
@@ -28820,7 +28775,7 @@
 </file>
 
 <file path=word/footnotes.xml><?xml version="1.0" encoding="utf-8"?>
-<w:footnotes xmlns:wpc="http://schemas.microsoft.com/office/word/2010/wordprocessingCanvas" xmlns:cx="http://schemas.microsoft.com/office/drawing/2014/chartex" xmlns:cx1="http://schemas.microsoft.com/office/drawing/2015/9/8/chartex" xmlns:cx2="http://schemas.microsoft.com/office/drawing/2015/10/21/chartex" xmlns:cx3="http://schemas.microsoft.com/office/drawing/2016/5/9/chartex" xmlns:cx4="http://schemas.microsoft.com/office/drawing/2016/5/10/chartex" xmlns:cx5="http://schemas.microsoft.com/office/drawing/2016/5/11/chartex" xmlns:cx6="http://schemas.microsoft.com/office/drawing/2016/5/12/chartex" xmlns:cx7="http://schemas.microsoft.com/office/drawing/2016/5/13/chartex" xmlns:cx8="http://schemas.microsoft.com/office/drawing/2016/5/14/chartex" xmlns:mc="http://schemas.openxmlformats.org/markup-compatibility/2006" xmlns:aink="http://schemas.microsoft.com/office/drawing/2016/ink" xmlns:am3d="http://schemas.microsoft.com/office/drawing/2017/model3d" xmlns:o="urn:schemas-microsoft-com:office:office" xmlns:r="http://schemas.openxmlformats.org/officeDocument/2006/relationships" xmlns:m="http://schemas.openxmlformats.org/officeDocument/2006/math" xmlns:v="urn:schemas-microsoft-com:vml" xmlns:wp14="http://schemas.microsoft.com/office/word/2010/wordprocessingDrawing" xmlns:wp="http://schemas.openxmlformats.org/drawingml/2006/wordprocessingDrawing" xmlns:w10="urn:schemas-microsoft-com:office:word" xmlns:w="http://schemas.openxmlformats.org/wordprocessingml/2006/main" xmlns:w14="http://schemas.microsoft.com/office/word/2010/wordml" xmlns:w15="http://schemas.microsoft.com/office/word/2012/wordml" xmlns:w16cid="http://schemas.microsoft.com/office/word/2016/wordml/cid" xmlns:w16se="http://schemas.microsoft.com/office/word/2015/wordml/symex" xmlns:wpg="http://schemas.microsoft.com/office/word/2010/wordprocessingGroup" xmlns:wpi="http://schemas.microsoft.com/office/word/2010/wordprocessingInk" xmlns:wne="http://schemas.microsoft.com/office/word/2006/wordml" xmlns:wps="http://schemas.microsoft.com/office/word/2010/wordprocessingShape" mc:Ignorable="w14 w15 w16se w16cid wp14">
+<w:footnotes xmlns:wpc="http://schemas.microsoft.com/office/word/2010/wordprocessingCanvas" xmlns:cx="http://schemas.microsoft.com/office/drawing/2014/chartex" xmlns:cx1="http://schemas.microsoft.com/office/drawing/2015/9/8/chartex" xmlns:cx2="http://schemas.microsoft.com/office/drawing/2015/10/21/chartex" xmlns:cx3="http://schemas.microsoft.com/office/drawing/2016/5/9/chartex" xmlns:cx4="http://schemas.microsoft.com/office/drawing/2016/5/10/chartex" xmlns:cx5="http://schemas.microsoft.com/office/drawing/2016/5/11/chartex" xmlns:cx6="http://schemas.microsoft.com/office/drawing/2016/5/12/chartex" xmlns:cx7="http://schemas.microsoft.com/office/drawing/2016/5/13/chartex" xmlns:cx8="http://schemas.microsoft.com/office/drawing/2016/5/14/chartex" xmlns:mc="http://schemas.openxmlformats.org/markup-compatibility/2006" xmlns:aink="http://schemas.microsoft.com/office/drawing/2016/ink" xmlns:am3d="http://schemas.microsoft.com/office/drawing/2017/model3d" xmlns:o="urn:schemas-microsoft-com:office:office" xmlns:r="http://schemas.openxmlformats.org/officeDocument/2006/relationships" xmlns:m="http://schemas.openxmlformats.org/officeDocument/2006/math" xmlns:v="urn:schemas-microsoft-com:vml" xmlns:wp14="http://schemas.microsoft.com/office/word/2010/wordprocessingDrawing" xmlns:wp="http://schemas.openxmlformats.org/drawingml/2006/wordprocessingDrawing" xmlns:w10="urn:schemas-microsoft-com:office:word" xmlns:w="http://schemas.openxmlformats.org/wordprocessingml/2006/main" xmlns:w14="http://schemas.microsoft.com/office/word/2010/wordml" xmlns:w15="http://schemas.microsoft.com/office/word/2012/wordml" xmlns:w16cex="http://schemas.microsoft.com/office/word/2018/wordml/cex" xmlns:w16cid="http://schemas.microsoft.com/office/word/2016/wordml/cid" xmlns:w16="http://schemas.microsoft.com/office/word/2018/wordml" xmlns:w16sdtdh="http://schemas.microsoft.com/office/word/2020/wordml/sdtdatahash" xmlns:w16se="http://schemas.microsoft.com/office/word/2015/wordml/symex" xmlns:wpg="http://schemas.microsoft.com/office/word/2010/wordprocessingGroup" xmlns:wpi="http://schemas.microsoft.com/office/word/2010/wordprocessingInk" xmlns:wne="http://schemas.microsoft.com/office/word/2006/wordml" xmlns:wps="http://schemas.microsoft.com/office/word/2010/wordprocessingShape" mc:Ignorable="w14 w15 w16se w16cid w16 w16cex w16sdtdh wp14">
   <w:footnote w:type="separator" w:id="-1">
     <w:p>
       <w:r>
@@ -28841,7 +28796,7 @@
 </file>
 
 <file path=word/header1.xml><?xml version="1.0" encoding="utf-8"?>
-<w:hdr xmlns:wpc="http://schemas.microsoft.com/office/word/2010/wordprocessingCanvas" xmlns:cx="http://schemas.microsoft.com/office/drawing/2014/chartex" xmlns:cx1="http://schemas.microsoft.com/office/drawing/2015/9/8/chartex" xmlns:cx2="http://schemas.microsoft.com/office/drawing/2015/10/21/chartex" xmlns:cx3="http://schemas.microsoft.com/office/drawing/2016/5/9/chartex" xmlns:cx4="http://schemas.microsoft.com/office/drawing/2016/5/10/chartex" xmlns:cx5="http://schemas.microsoft.com/office/drawing/2016/5/11/chartex" xmlns:cx6="http://schemas.microsoft.com/office/drawing/2016/5/12/chartex" xmlns:cx7="http://schemas.microsoft.com/office/drawing/2016/5/13/chartex" xmlns:cx8="http://schemas.microsoft.com/office/drawing/2016/5/14/chartex" xmlns:mc="http://schemas.openxmlformats.org/markup-compatibility/2006" xmlns:aink="http://schemas.microsoft.com/office/drawing/2016/ink" xmlns:am3d="http://schemas.microsoft.com/office/drawing/2017/model3d" xmlns:o="urn:schemas-microsoft-com:office:office" xmlns:r="http://schemas.openxmlformats.org/officeDocument/2006/relationships" xmlns:m="http://schemas.openxmlformats.org/officeDocument/2006/math" xmlns:v="urn:schemas-microsoft-com:vml" xmlns:wp14="http://schemas.microsoft.com/office/word/2010/wordprocessingDrawing" xmlns:wp="http://schemas.openxmlformats.org/drawingml/2006/wordprocessingDrawing" xmlns:w10="urn:schemas-microsoft-com:office:word" xmlns:w="http://schemas.openxmlformats.org/wordprocessingml/2006/main" xmlns:w14="http://schemas.microsoft.com/office/word/2010/wordml" xmlns:w15="http://schemas.microsoft.com/office/word/2012/wordml" xmlns:w16cid="http://schemas.microsoft.com/office/word/2016/wordml/cid" xmlns:w16se="http://schemas.microsoft.com/office/word/2015/wordml/symex" xmlns:wpg="http://schemas.microsoft.com/office/word/2010/wordprocessingGroup" xmlns:wpi="http://schemas.microsoft.com/office/word/2010/wordprocessingInk" xmlns:wne="http://schemas.microsoft.com/office/word/2006/wordml" xmlns:wps="http://schemas.microsoft.com/office/word/2010/wordprocessingShape" mc:Ignorable="w14 w15 w16se w16cid wp14">
+<w:hdr xmlns:wpc="http://schemas.microsoft.com/office/word/2010/wordprocessingCanvas" xmlns:cx="http://schemas.microsoft.com/office/drawing/2014/chartex" xmlns:cx1="http://schemas.microsoft.com/office/drawing/2015/9/8/chartex" xmlns:cx2="http://schemas.microsoft.com/office/drawing/2015/10/21/chartex" xmlns:cx3="http://schemas.microsoft.com/office/drawing/2016/5/9/chartex" xmlns:cx4="http://schemas.microsoft.com/office/drawing/2016/5/10/chartex" xmlns:cx5="http://schemas.microsoft.com/office/drawing/2016/5/11/chartex" xmlns:cx6="http://schemas.microsoft.com/office/drawing/2016/5/12/chartex" xmlns:cx7="http://schemas.microsoft.com/office/drawing/2016/5/13/chartex" xmlns:cx8="http://schemas.microsoft.com/office/drawing/2016/5/14/chartex" xmlns:mc="http://schemas.openxmlformats.org/markup-compatibility/2006" xmlns:aink="http://schemas.microsoft.com/office/drawing/2016/ink" xmlns:am3d="http://schemas.microsoft.com/office/drawing/2017/model3d" xmlns:o="urn:schemas-microsoft-com:office:office" xmlns:r="http://schemas.openxmlformats.org/officeDocument/2006/relationships" xmlns:m="http://schemas.openxmlformats.org/officeDocument/2006/math" xmlns:v="urn:schemas-microsoft-com:vml" xmlns:wp14="http://schemas.microsoft.com/office/word/2010/wordprocessingDrawing" xmlns:wp="http://schemas.openxmlformats.org/drawingml/2006/wordprocessingDrawing" xmlns:w10="urn:schemas-microsoft-com:office:word" xmlns:w="http://schemas.openxmlformats.org/wordprocessingml/2006/main" xmlns:w14="http://schemas.microsoft.com/office/word/2010/wordml" xmlns:w15="http://schemas.microsoft.com/office/word/2012/wordml" xmlns:w16cex="http://schemas.microsoft.com/office/word/2018/wordml/cex" xmlns:w16cid="http://schemas.microsoft.com/office/word/2016/wordml/cid" xmlns:w16="http://schemas.microsoft.com/office/word/2018/wordml" xmlns:w16sdtdh="http://schemas.microsoft.com/office/word/2020/wordml/sdtdatahash" xmlns:w16se="http://schemas.microsoft.com/office/word/2015/wordml/symex" xmlns:wpg="http://schemas.microsoft.com/office/word/2010/wordprocessingGroup" xmlns:wpi="http://schemas.microsoft.com/office/word/2010/wordprocessingInk" xmlns:wne="http://schemas.microsoft.com/office/word/2006/wordml" xmlns:wps="http://schemas.microsoft.com/office/word/2010/wordprocessingShape" mc:Ignorable="w14 w15 w16se w16cid w16 w16cex w16sdtdh wp14">
   <w:p>
     <w:pPr>
       <w:pStyle w:val="a3"/>
@@ -28956,7 +28911,7 @@
 </file>
 
 <file path=word/header2.xml><?xml version="1.0" encoding="utf-8"?>
-<w:hdr xmlns:wpc="http://schemas.microsoft.com/office/word/2010/wordprocessingCanvas" xmlns:cx="http://schemas.microsoft.com/office/drawing/2014/chartex" xmlns:cx1="http://schemas.microsoft.com/office/drawing/2015/9/8/chartex" xmlns:cx2="http://schemas.microsoft.com/office/drawing/2015/10/21/chartex" xmlns:cx3="http://schemas.microsoft.com/office/drawing/2016/5/9/chartex" xmlns:cx4="http://schemas.microsoft.com/office/drawing/2016/5/10/chartex" xmlns:cx5="http://schemas.microsoft.com/office/drawing/2016/5/11/chartex" xmlns:cx6="http://schemas.microsoft.com/office/drawing/2016/5/12/chartex" xmlns:cx7="http://schemas.microsoft.com/office/drawing/2016/5/13/chartex" xmlns:cx8="http://schemas.microsoft.com/office/drawing/2016/5/14/chartex" xmlns:mc="http://schemas.openxmlformats.org/markup-compatibility/2006" xmlns:aink="http://schemas.microsoft.com/office/drawing/2016/ink" xmlns:am3d="http://schemas.microsoft.com/office/drawing/2017/model3d" xmlns:o="urn:schemas-microsoft-com:office:office" xmlns:r="http://schemas.openxmlformats.org/officeDocument/2006/relationships" xmlns:m="http://schemas.openxmlformats.org/officeDocument/2006/math" xmlns:v="urn:schemas-microsoft-com:vml" xmlns:wp14="http://schemas.microsoft.com/office/word/2010/wordprocessingDrawing" xmlns:wp="http://schemas.openxmlformats.org/drawingml/2006/wordprocessingDrawing" xmlns:w10="urn:schemas-microsoft-com:office:word" xmlns:w="http://schemas.openxmlformats.org/wordprocessingml/2006/main" xmlns:w14="http://schemas.microsoft.com/office/word/2010/wordml" xmlns:w15="http://schemas.microsoft.com/office/word/2012/wordml" xmlns:w16cid="http://schemas.microsoft.com/office/word/2016/wordml/cid" xmlns:w16se="http://schemas.microsoft.com/office/word/2015/wordml/symex" xmlns:wpg="http://schemas.microsoft.com/office/word/2010/wordprocessingGroup" xmlns:wpi="http://schemas.microsoft.com/office/word/2010/wordprocessingInk" xmlns:wne="http://schemas.microsoft.com/office/word/2006/wordml" xmlns:wps="http://schemas.microsoft.com/office/word/2010/wordprocessingShape" mc:Ignorable="w14 w15 w16se w16cid wp14">
+<w:hdr xmlns:wpc="http://schemas.microsoft.com/office/word/2010/wordprocessingCanvas" xmlns:cx="http://schemas.microsoft.com/office/drawing/2014/chartex" xmlns:cx1="http://schemas.microsoft.com/office/drawing/2015/9/8/chartex" xmlns:cx2="http://schemas.microsoft.com/office/drawing/2015/10/21/chartex" xmlns:cx3="http://schemas.microsoft.com/office/drawing/2016/5/9/chartex" xmlns:cx4="http://schemas.microsoft.com/office/drawing/2016/5/10/chartex" xmlns:cx5="http://schemas.microsoft.com/office/drawing/2016/5/11/chartex" xmlns:cx6="http://schemas.microsoft.com/office/drawing/2016/5/12/chartex" xmlns:cx7="http://schemas.microsoft.com/office/drawing/2016/5/13/chartex" xmlns:cx8="http://schemas.microsoft.com/office/drawing/2016/5/14/chartex" xmlns:mc="http://schemas.openxmlformats.org/markup-compatibility/2006" xmlns:aink="http://schemas.microsoft.com/office/drawing/2016/ink" xmlns:am3d="http://schemas.microsoft.com/office/drawing/2017/model3d" xmlns:o="urn:schemas-microsoft-com:office:office" xmlns:r="http://schemas.openxmlformats.org/officeDocument/2006/relationships" xmlns:m="http://schemas.openxmlformats.org/officeDocument/2006/math" xmlns:v="urn:schemas-microsoft-com:vml" xmlns:wp14="http://schemas.microsoft.com/office/word/2010/wordprocessingDrawing" xmlns:wp="http://schemas.openxmlformats.org/drawingml/2006/wordprocessingDrawing" xmlns:w10="urn:schemas-microsoft-com:office:word" xmlns:w="http://schemas.openxmlformats.org/wordprocessingml/2006/main" xmlns:w14="http://schemas.microsoft.com/office/word/2010/wordml" xmlns:w15="http://schemas.microsoft.com/office/word/2012/wordml" xmlns:w16cex="http://schemas.microsoft.com/office/word/2018/wordml/cex" xmlns:w16cid="http://schemas.microsoft.com/office/word/2016/wordml/cid" xmlns:w16="http://schemas.microsoft.com/office/word/2018/wordml" xmlns:w16sdtdh="http://schemas.microsoft.com/office/word/2020/wordml/sdtdatahash" xmlns:w16se="http://schemas.microsoft.com/office/word/2015/wordml/symex" xmlns:wpg="http://schemas.microsoft.com/office/word/2010/wordprocessingGroup" xmlns:wpi="http://schemas.microsoft.com/office/word/2010/wordprocessingInk" xmlns:wne="http://schemas.microsoft.com/office/word/2006/wordml" xmlns:wps="http://schemas.microsoft.com/office/word/2010/wordprocessingShape" mc:Ignorable="w14 w15 w16se w16cid w16 w16cex w16sdtdh wp14">
   <w:p>
     <w:pPr>
       <w:pStyle w:val="a3"/>
@@ -29449,7 +29404,7 @@
 </file>
 
 <file path=word/numbering.xml><?xml version="1.0" encoding="utf-8"?>
-<w:numbering xmlns:wpc="http://schemas.microsoft.com/office/word/2010/wordprocessingCanvas" xmlns:cx="http://schemas.microsoft.com/office/drawing/2014/chartex" xmlns:cx1="http://schemas.microsoft.com/office/drawing/2015/9/8/chartex" xmlns:cx2="http://schemas.microsoft.com/office/drawing/2015/10/21/chartex" xmlns:cx3="http://schemas.microsoft.com/office/drawing/2016/5/9/chartex" xmlns:cx4="http://schemas.microsoft.com/office/drawing/2016/5/10/chartex" xmlns:cx5="http://schemas.microsoft.com/office/drawing/2016/5/11/chartex" xmlns:cx6="http://schemas.microsoft.com/office/drawing/2016/5/12/chartex" xmlns:cx7="http://schemas.microsoft.com/office/drawing/2016/5/13/chartex" xmlns:cx8="http://schemas.microsoft.com/office/drawing/2016/5/14/chartex" xmlns:mc="http://schemas.openxmlformats.org/markup-compatibility/2006" xmlns:aink="http://schemas.microsoft.com/office/drawing/2016/ink" xmlns:am3d="http://schemas.microsoft.com/office/drawing/2017/model3d" xmlns:o="urn:schemas-microsoft-com:office:office" xmlns:r="http://schemas.openxmlformats.org/officeDocument/2006/relationships" xmlns:m="http://schemas.openxmlformats.org/officeDocument/2006/math" xmlns:v="urn:schemas-microsoft-com:vml" xmlns:wp14="http://schemas.microsoft.com/office/word/2010/wordprocessingDrawing" xmlns:wp="http://schemas.openxmlformats.org/drawingml/2006/wordprocessingDrawing" xmlns:w10="urn:schemas-microsoft-com:office:word" xmlns:w="http://schemas.openxmlformats.org/wordprocessingml/2006/main" xmlns:w14="http://schemas.microsoft.com/office/word/2010/wordml" xmlns:w15="http://schemas.microsoft.com/office/word/2012/wordml" xmlns:w16cid="http://schemas.microsoft.com/office/word/2016/wordml/cid" xmlns:w16se="http://schemas.microsoft.com/office/word/2015/wordml/symex" xmlns:wpg="http://schemas.microsoft.com/office/word/2010/wordprocessingGroup" xmlns:wpi="http://schemas.microsoft.com/office/word/2010/wordprocessingInk" xmlns:wne="http://schemas.microsoft.com/office/word/2006/wordml" xmlns:wps="http://schemas.microsoft.com/office/word/2010/wordprocessingShape" mc:Ignorable="w14 w15 w16se w16cid wp14">
+<w:numbering xmlns:wpc="http://schemas.microsoft.com/office/word/2010/wordprocessingCanvas" xmlns:cx="http://schemas.microsoft.com/office/drawing/2014/chartex" xmlns:cx1="http://schemas.microsoft.com/office/drawing/2015/9/8/chartex" xmlns:cx2="http://schemas.microsoft.com/office/drawing/2015/10/21/chartex" xmlns:cx3="http://schemas.microsoft.com/office/drawing/2016/5/9/chartex" xmlns:cx4="http://schemas.microsoft.com/office/drawing/2016/5/10/chartex" xmlns:cx5="http://schemas.microsoft.com/office/drawing/2016/5/11/chartex" xmlns:cx6="http://schemas.microsoft.com/office/drawing/2016/5/12/chartex" xmlns:cx7="http://schemas.microsoft.com/office/drawing/2016/5/13/chartex" xmlns:cx8="http://schemas.microsoft.com/office/drawing/2016/5/14/chartex" xmlns:mc="http://schemas.openxmlformats.org/markup-compatibility/2006" xmlns:aink="http://schemas.microsoft.com/office/drawing/2016/ink" xmlns:am3d="http://schemas.microsoft.com/office/drawing/2017/model3d" xmlns:o="urn:schemas-microsoft-com:office:office" xmlns:r="http://schemas.openxmlformats.org/officeDocument/2006/relationships" xmlns:m="http://schemas.openxmlformats.org/officeDocument/2006/math" xmlns:v="urn:schemas-microsoft-com:vml" xmlns:wp14="http://schemas.microsoft.com/office/word/2010/wordprocessingDrawing" xmlns:wp="http://schemas.openxmlformats.org/drawingml/2006/wordprocessingDrawing" xmlns:w10="urn:schemas-microsoft-com:office:word" xmlns:w="http://schemas.openxmlformats.org/wordprocessingml/2006/main" xmlns:w14="http://schemas.microsoft.com/office/word/2010/wordml" xmlns:w15="http://schemas.microsoft.com/office/word/2012/wordml" xmlns:w16cex="http://schemas.microsoft.com/office/word/2018/wordml/cex" xmlns:w16cid="http://schemas.microsoft.com/office/word/2016/wordml/cid" xmlns:w16="http://schemas.microsoft.com/office/word/2018/wordml" xmlns:w16sdtdh="http://schemas.microsoft.com/office/word/2020/wordml/sdtdatahash" xmlns:w16se="http://schemas.microsoft.com/office/word/2015/wordml/symex" xmlns:wpg="http://schemas.microsoft.com/office/word/2010/wordprocessingGroup" xmlns:wpi="http://schemas.microsoft.com/office/word/2010/wordprocessingInk" xmlns:wne="http://schemas.microsoft.com/office/word/2006/wordml" xmlns:wps="http://schemas.microsoft.com/office/word/2010/wordprocessingShape" mc:Ignorable="w14 w15 w16se w16cid w16 w16cex w16sdtdh wp14">
   <w:abstractNum w:abstractNumId="0" w15:restartNumberingAfterBreak="0">
     <w:nsid w:val="1C244993"/>
     <w:multiLevelType w:val="hybridMultilevel"/>
@@ -29962,7 +29917,7 @@
 </file>
 
 <file path=word/styles.xml><?xml version="1.0" encoding="utf-8"?>
-<w:styles xmlns:mc="http://schemas.openxmlformats.org/markup-compatibility/2006" xmlns:r="http://schemas.openxmlformats.org/officeDocument/2006/relationships" xmlns:w="http://schemas.openxmlformats.org/wordprocessingml/2006/main" xmlns:w14="http://schemas.microsoft.com/office/word/2010/wordml" xmlns:w15="http://schemas.microsoft.com/office/word/2012/wordml" xmlns:w16cid="http://schemas.microsoft.com/office/word/2016/wordml/cid" xmlns:w16se="http://schemas.microsoft.com/office/word/2015/wordml/symex" mc:Ignorable="w14 w15 w16se w16cid">
+<w:styles xmlns:mc="http://schemas.openxmlformats.org/markup-compatibility/2006" xmlns:r="http://schemas.openxmlformats.org/officeDocument/2006/relationships" xmlns:w="http://schemas.openxmlformats.org/wordprocessingml/2006/main" xmlns:w14="http://schemas.microsoft.com/office/word/2010/wordml" xmlns:w15="http://schemas.microsoft.com/office/word/2012/wordml" xmlns:w16cex="http://schemas.microsoft.com/office/word/2018/wordml/cex" xmlns:w16cid="http://schemas.microsoft.com/office/word/2016/wordml/cid" xmlns:w16="http://schemas.microsoft.com/office/word/2018/wordml" xmlns:w16sdtdh="http://schemas.microsoft.com/office/word/2020/wordml/sdtdatahash" xmlns:w16se="http://schemas.microsoft.com/office/word/2015/wordml/symex" mc:Ignorable="w14 w15 w16se w16cid w16 w16cex w16sdtdh">
   <w:docDefaults>
     <w:rPrDefault>
       <w:rPr>
@@ -29975,7 +29930,7 @@
     </w:rPrDefault>
     <w:pPrDefault/>
   </w:docDefaults>
-  <w:latentStyles w:defLockedState="0" w:defUIPriority="99" w:defSemiHidden="0" w:defUnhideWhenUsed="0" w:defQFormat="0" w:count="375">
+  <w:latentStyles w:defLockedState="0" w:defUIPriority="99" w:defSemiHidden="0" w:defUnhideWhenUsed="0" w:defQFormat="0" w:count="376">
     <w:lsdException w:name="Normal" w:uiPriority="0" w:qFormat="1"/>
     <w:lsdException w:name="heading 1" w:uiPriority="9" w:qFormat="1"/>
     <w:lsdException w:name="heading 2" w:semiHidden="1" w:uiPriority="9" w:unhideWhenUsed="1" w:qFormat="1"/>
@@ -30081,7 +30036,6 @@
     <w:lsdException w:name="HTML Sample" w:semiHidden="1" w:unhideWhenUsed="1"/>
     <w:lsdException w:name="HTML Typewriter" w:semiHidden="1" w:unhideWhenUsed="1"/>
     <w:lsdException w:name="HTML Variable" w:semiHidden="1" w:unhideWhenUsed="1"/>
-    <w:lsdException w:name="Normal Table" w:semiHidden="1" w:unhideWhenUsed="1"/>
     <w:lsdException w:name="annotation subject" w:semiHidden="1" w:unhideWhenUsed="1"/>
     <w:lsdException w:name="No List" w:semiHidden="1" w:unhideWhenUsed="1"/>
     <w:lsdException w:name="Outline List 1" w:semiHidden="1" w:unhideWhenUsed="1"/>
@@ -30128,10 +30082,8 @@
     <w:lsdException w:name="Table Subtle 2" w:semiHidden="1" w:unhideWhenUsed="1"/>
     <w:lsdException w:name="Table Web 1" w:semiHidden="1" w:unhideWhenUsed="1"/>
     <w:lsdException w:name="Table Web 2" w:semiHidden="1" w:unhideWhenUsed="1"/>
-    <w:lsdException w:name="Table Web 3" w:semiHidden="1" w:unhideWhenUsed="1"/>
     <w:lsdException w:name="Balloon Text" w:semiHidden="1" w:unhideWhenUsed="1"/>
     <w:lsdException w:name="Table Grid" w:uiPriority="39"/>
-    <w:lsdException w:name="Table Theme" w:semiHidden="1" w:unhideWhenUsed="1"/>
     <w:lsdException w:name="Placeholder Text" w:semiHidden="1"/>
     <w:lsdException w:name="No Spacing" w:uiPriority="1" w:qFormat="1"/>
     <w:lsdException w:name="Light Shading" w:uiPriority="60"/>
@@ -30351,6 +30303,7 @@
     <w:lsdException w:name="Smart Hyperlink" w:semiHidden="1" w:unhideWhenUsed="1"/>
     <w:lsdException w:name="Hashtag" w:semiHidden="1" w:unhideWhenUsed="1"/>
     <w:lsdException w:name="Unresolved Mention" w:semiHidden="1" w:unhideWhenUsed="1"/>
+    <w:lsdException w:name="Smart Link" w:semiHidden="1" w:unhideWhenUsed="1"/>
   </w:latentStyles>
   <w:style w:type="paragraph" w:default="1" w:styleId="a">
     <w:name w:val="Normal"/>
